--- a/JeanPiaget/Majo - 2018-2019/Entregas/Parcial4_TMIs/4ªA/Botello-AvionesSupersónicos.docx
+++ b/JeanPiaget/Majo - 2018-2019/Entregas/Parcial4_TMIs/4ªA/Botello-AvionesSupersónicos.docx
@@ -33,7 +33,7 @@
                     <pic:cNvPicPr preferRelativeResize="0"/>
                   </pic:nvPicPr>
                   <pic:blipFill>
-                    <a:blip r:embed="rId5"/>
+                    <a:blip r:embed="rId6"/>
                     <a:srcRect l="22904" r="22441"/>
                     <a:stretch>
                       <a:fillRect/>
@@ -147,7 +147,7 @@
               </wp:anchor>
             </w:drawing>
           </mc:Choice>
-          <mc:Fallback xmlns:w15="http://schemas.microsoft.com/office/word/2012/wordml" xmlns:dgm="http://schemas.openxmlformats.org/drawingml/2006/diagram" xmlns:lc="http://schemas.openxmlformats.org/drawingml/2006/lockedCanvas" xmlns:c="http://schemas.openxmlformats.org/drawingml/2006/chart" xmlns:pic="http://schemas.openxmlformats.org/drawingml/2006/picture" xmlns:a="http://schemas.openxmlformats.org/drawingml/2006/main" xmlns:sl="http://schemas.openxmlformats.org/schemaLibrary/2006/main">
+          <mc:Fallback xmlns:sl="http://schemas.openxmlformats.org/schemaLibrary/2006/main" xmlns:a="http://schemas.openxmlformats.org/drawingml/2006/main" xmlns:pic="http://schemas.openxmlformats.org/drawingml/2006/picture" xmlns:c="http://schemas.openxmlformats.org/drawingml/2006/chart" xmlns:lc="http://schemas.openxmlformats.org/drawingml/2006/lockedCanvas" xmlns:dgm="http://schemas.openxmlformats.org/drawingml/2006/diagram" xmlns:w15="http://schemas.microsoft.com/office/word/2012/wordml">
             <w:drawing>
               <wp:anchor allowOverlap="1" behindDoc="0" distB="0" distT="0" distL="114300" distR="114300" hidden="0" layoutInCell="1" locked="0" relativeHeight="0" simplePos="0">
                 <wp:simplePos x="0" y="0"/>
@@ -276,6 +276,7 @@
         <w:rPr>
           <w:noProof/>
           <w:color w:val="FF0000"/>
+          <w:lang w:val="es-MX"/>
         </w:rPr>
         <mc:AlternateContent>
           <mc:Choice Requires="wps">
@@ -336,7 +337,14 @@
                               <w:rPr>
                                 <w:b/>
                               </w:rPr>
-                              <w:t>Calificación:</w:t>
+                              <w:t>Calificación</w:t>
+                            </w:r>
+                            <w:proofErr w:type="gramStart"/>
+                            <w:r>
+                              <w:rPr>
+                                <w:b/>
+                              </w:rPr>
+                              <w:t>:</w:t>
                             </w:r>
                             <w:r>
                               <w:rPr>
@@ -344,6 +352,13 @@
                               </w:rPr>
                               <w:t xml:space="preserve"> </w:t>
                             </w:r>
+                            <w:r>
+                              <w:rPr>
+                                <w:b/>
+                              </w:rPr>
+                              <w:t xml:space="preserve"> 5.5</w:t>
+                            </w:r>
+                            <w:proofErr w:type="gramEnd"/>
                           </w:p>
                           <w:p>
                             <w:pPr>
@@ -362,7 +377,19 @@
                               <w:rPr>
                                 <w:b/>
                               </w:rPr>
-                              <w:t xml:space="preserve"> resumen:   /</w:t>
+                              <w:t xml:space="preserve"> resumen:   </w:t>
+                            </w:r>
+                            <w:r>
+                              <w:rPr>
+                                <w:b/>
+                              </w:rPr>
+                              <w:t>2</w:t>
+                            </w:r>
+                            <w:r>
+                              <w:rPr>
+                                <w:b/>
+                              </w:rPr>
+                              <w:t>/</w:t>
                             </w:r>
                             <w:r>
                               <w:rPr>
@@ -383,6 +410,12 @@
                                 <w:b/>
                               </w:rPr>
                               <w:t xml:space="preserve">Introducción:    </w:t>
+                            </w:r>
+                            <w:r>
+                              <w:rPr>
+                                <w:b/>
+                              </w:rPr>
+                              <w:t>1</w:t>
                             </w:r>
                             <w:r>
                               <w:rPr>
@@ -421,14 +454,14 @@
                               <w:rPr>
                                 <w:b/>
                               </w:rPr>
-                              <w:t>/</w:t>
+                              <w:t>1.5</w:t>
                             </w:r>
                             <w:proofErr w:type="gramEnd"/>
                             <w:r>
                               <w:rPr>
                                 <w:b/>
                               </w:rPr>
-                              <w:t>3</w:t>
+                              <w:t>/3</w:t>
                             </w:r>
                           </w:p>
                           <w:p>
@@ -448,6 +481,12 @@
                               <w:rPr>
                                 <w:b/>
                               </w:rPr>
+                              <w:t>0</w:t>
+                            </w:r>
+                            <w:r>
+                              <w:rPr>
+                                <w:b/>
+                              </w:rPr>
                               <w:t>/3</w:t>
                             </w:r>
                           </w:p>
@@ -462,16 +501,28 @@
                               <w:rPr>
                                 <w:b/>
                               </w:rPr>
-                              <w:t xml:space="preserve">Formato:   </w:t>
+                              <w:t>Formato</w:t>
                             </w:r>
+                            <w:proofErr w:type="gramStart"/>
+                            <w:r>
+                              <w:rPr>
+                                <w:b/>
+                              </w:rPr>
+                              <w:t xml:space="preserve">:  </w:t>
+                            </w:r>
+                            <w:r>
+                              <w:rPr>
+                                <w:b/>
+                              </w:rPr>
+                              <w:t>1</w:t>
+                            </w:r>
+                            <w:proofErr w:type="gramEnd"/>
                             <w:r>
                               <w:rPr>
                                 <w:b/>
                               </w:rPr>
                               <w:t>/1</w:t>
                             </w:r>
-                            <w:bookmarkStart w:id="0" w:name="_GoBack"/>
-                            <w:bookmarkEnd w:id="0"/>
                           </w:p>
                         </w:txbxContent>
                       </wps:txbx>
@@ -509,7 +560,14 @@
                         <w:rPr>
                           <w:b/>
                         </w:rPr>
-                        <w:t>Calificación:</w:t>
+                        <w:t>Calificación</w:t>
+                      </w:r>
+                      <w:proofErr w:type="gramStart"/>
+                      <w:r>
+                        <w:rPr>
+                          <w:b/>
+                        </w:rPr>
+                        <w:t>:</w:t>
                       </w:r>
                       <w:r>
                         <w:rPr>
@@ -517,6 +575,13 @@
                         </w:rPr>
                         <w:t xml:space="preserve"> </w:t>
                       </w:r>
+                      <w:r>
+                        <w:rPr>
+                          <w:b/>
+                        </w:rPr>
+                        <w:t xml:space="preserve"> 5.5</w:t>
+                      </w:r>
+                      <w:proofErr w:type="gramEnd"/>
                     </w:p>
                     <w:p>
                       <w:pPr>
@@ -535,7 +600,19 @@
                         <w:rPr>
                           <w:b/>
                         </w:rPr>
-                        <w:t xml:space="preserve"> resumen:   /</w:t>
+                        <w:t xml:space="preserve"> resumen:   </w:t>
+                      </w:r>
+                      <w:r>
+                        <w:rPr>
+                          <w:b/>
+                        </w:rPr>
+                        <w:t>2</w:t>
+                      </w:r>
+                      <w:r>
+                        <w:rPr>
+                          <w:b/>
+                        </w:rPr>
+                        <w:t>/</w:t>
                       </w:r>
                       <w:r>
                         <w:rPr>
@@ -556,6 +633,12 @@
                           <w:b/>
                         </w:rPr>
                         <w:t xml:space="preserve">Introducción:    </w:t>
+                      </w:r>
+                      <w:r>
+                        <w:rPr>
+                          <w:b/>
+                        </w:rPr>
+                        <w:t>1</w:t>
                       </w:r>
                       <w:r>
                         <w:rPr>
@@ -594,14 +677,14 @@
                         <w:rPr>
                           <w:b/>
                         </w:rPr>
-                        <w:t>/</w:t>
+                        <w:t>1.5</w:t>
                       </w:r>
                       <w:proofErr w:type="gramEnd"/>
                       <w:r>
                         <w:rPr>
                           <w:b/>
                         </w:rPr>
-                        <w:t>3</w:t>
+                        <w:t>/3</w:t>
                       </w:r>
                     </w:p>
                     <w:p>
@@ -621,6 +704,12 @@
                         <w:rPr>
                           <w:b/>
                         </w:rPr>
+                        <w:t>0</w:t>
+                      </w:r>
+                      <w:r>
+                        <w:rPr>
+                          <w:b/>
+                        </w:rPr>
                         <w:t>/3</w:t>
                       </w:r>
                     </w:p>
@@ -635,16 +724,28 @@
                         <w:rPr>
                           <w:b/>
                         </w:rPr>
-                        <w:t xml:space="preserve">Formato:   </w:t>
+                        <w:t>Formato</w:t>
                       </w:r>
+                      <w:proofErr w:type="gramStart"/>
+                      <w:r>
+                        <w:rPr>
+                          <w:b/>
+                        </w:rPr>
+                        <w:t xml:space="preserve">:  </w:t>
+                      </w:r>
+                      <w:r>
+                        <w:rPr>
+                          <w:b/>
+                        </w:rPr>
+                        <w:t>1</w:t>
+                      </w:r>
+                      <w:proofErr w:type="gramEnd"/>
                       <w:r>
                         <w:rPr>
                           <w:b/>
                         </w:rPr>
                         <w:t>/1</w:t>
                       </w:r>
-                      <w:bookmarkStart w:id="1" w:name="_GoBack"/>
-                      <w:bookmarkEnd w:id="1"/>
                     </w:p>
                   </w:txbxContent>
                 </v:textbox>
@@ -813,6 +914,7 @@
           <w:szCs w:val="32"/>
         </w:rPr>
       </w:pPr>
+      <w:commentRangeStart w:id="0"/>
       <w:r>
         <w:rPr>
           <w:rFonts w:ascii="Times New Roman" w:eastAsia="Times New Roman" w:hAnsi="Times New Roman" w:cs="Times New Roman"/>
@@ -821,6 +923,13 @@
         </w:rPr>
         <w:t xml:space="preserve">15/Mayo/2019 </w:t>
       </w:r>
+      <w:commentRangeEnd w:id="0"/>
+      <w:r>
+        <w:rPr>
+          <w:rStyle w:val="Refdecomentario"/>
+        </w:rPr>
+        <w:commentReference w:id="0"/>
+      </w:r>
     </w:p>
     <w:p>
       <w:pPr>
@@ -833,6 +942,7 @@
           <w:szCs w:val="24"/>
         </w:rPr>
       </w:pPr>
+      <w:commentRangeStart w:id="2"/>
       <w:r>
         <w:rPr>
           <w:rFonts w:ascii="Times New Roman" w:eastAsia="Times New Roman" w:hAnsi="Times New Roman" w:cs="Times New Roman"/>
@@ -844,6 +954,13 @@
         <w:lastRenderedPageBreak/>
         <w:t>Introducción</w:t>
       </w:r>
+      <w:commentRangeEnd w:id="2"/>
+      <w:r>
+        <w:rPr>
+          <w:rStyle w:val="Refdecomentario"/>
+        </w:rPr>
+        <w:commentReference w:id="2"/>
+      </w:r>
     </w:p>
     <w:p>
       <w:pPr>
@@ -855,6 +972,7 @@
           <w:szCs w:val="24"/>
         </w:rPr>
       </w:pPr>
+      <w:commentRangeStart w:id="3"/>
       <w:r>
         <w:rPr>
           <w:rFonts w:ascii="Times New Roman" w:eastAsia="Times New Roman" w:hAnsi="Times New Roman" w:cs="Times New Roman"/>
@@ -902,20 +1020,38 @@
           <w:sz w:val="24"/>
           <w:szCs w:val="24"/>
         </w:rPr>
-        <w:t>es poder identificar cómo se involucra la física, las mate</w:t>
-      </w:r>
-      <w:r>
-        <w:rPr>
-          <w:rFonts w:ascii="Times New Roman" w:eastAsia="Times New Roman" w:hAnsi="Times New Roman" w:cs="Times New Roman"/>
-          <w:color w:val="000000"/>
-          <w:sz w:val="24"/>
-          <w:szCs w:val="24"/>
-        </w:rPr>
-        <w:t>máticas y la historia en el tema para observar cambios tecnológicos en la aeronáutica.</w:t>
-      </w:r>
-    </w:p>
-    <w:p>
-      <w:pPr>
+        <w:t xml:space="preserve">es poder </w:t>
+      </w:r>
+      <w:r>
+        <w:rPr>
+          <w:rFonts w:ascii="Times New Roman" w:eastAsia="Times New Roman" w:hAnsi="Times New Roman" w:cs="Times New Roman"/>
+          <w:color w:val="FF0000"/>
+          <w:sz w:val="24"/>
+          <w:szCs w:val="24"/>
+        </w:rPr>
+        <w:t>I</w:t>
+      </w:r>
+      <w:r>
+        <w:rPr>
+          <w:rFonts w:ascii="Times New Roman" w:eastAsia="Times New Roman" w:hAnsi="Times New Roman" w:cs="Times New Roman"/>
+          <w:color w:val="000000"/>
+          <w:sz w:val="24"/>
+          <w:szCs w:val="24"/>
+        </w:rPr>
+        <w:t>dentificar cómo se involucra la física, las matemáticas y la historia en el tema para observar cambios tecnológicos en la aeronáutica.</w:t>
+      </w:r>
+    </w:p>
+    <w:p>
+      <w:pPr>
+        <w:rPr>
+          <w:rFonts w:ascii="Times New Roman" w:eastAsia="Times New Roman" w:hAnsi="Times New Roman" w:cs="Times New Roman"/>
+          <w:color w:val="000000"/>
+          <w:sz w:val="24"/>
+          <w:szCs w:val="24"/>
+        </w:rPr>
+      </w:pPr>
+      <w:commentRangeStart w:id="4"/>
+      <w:r>
         <w:rPr>
           <w:rFonts w:ascii="Times New Roman" w:eastAsia="Times New Roman" w:hAnsi="Times New Roman" w:cs="Times New Roman"/>
           <w:b/>
@@ -923,7 +1059,15 @@
           <w:sz w:val="24"/>
           <w:szCs w:val="24"/>
         </w:rPr>
-      </w:pPr>
+        <w:t>PLANTEAMIENTO DEL PROBLEMA</w:t>
+      </w:r>
+      <w:commentRangeEnd w:id="4"/>
+      <w:r>
+        <w:rPr>
+          <w:rStyle w:val="Refdecomentario"/>
+        </w:rPr>
+        <w:commentReference w:id="4"/>
+      </w:r>
       <w:r>
         <w:rPr>
           <w:rFonts w:ascii="Times New Roman" w:eastAsia="Times New Roman" w:hAnsi="Times New Roman" w:cs="Times New Roman"/>
@@ -932,7 +1076,7 @@
           <w:sz w:val="24"/>
           <w:szCs w:val="24"/>
         </w:rPr>
-        <w:t xml:space="preserve">PLANTEAMIENTO DEL PROBLEMA: </w:t>
+        <w:t xml:space="preserve">: </w:t>
       </w:r>
       <w:r>
         <w:rPr>
@@ -942,6 +1086,41 @@
           <w:szCs w:val="24"/>
         </w:rPr>
         <w:t xml:space="preserve">¿Cómo ha afectado la barrera del sonido a través de los años en la estructuración y tecnología a la hora de formar un avión supersónico? </w:t>
+      </w:r>
+    </w:p>
+    <w:p>
+      <w:pPr>
+        <w:rPr>
+          <w:rFonts w:ascii="Times New Roman" w:eastAsia="Times New Roman" w:hAnsi="Times New Roman" w:cs="Times New Roman"/>
+          <w:b/>
+          <w:color w:val="FF0000"/>
+          <w:sz w:val="24"/>
+          <w:szCs w:val="24"/>
+        </w:rPr>
+      </w:pPr>
+      <w:commentRangeStart w:id="5"/>
+      <w:r>
+        <w:rPr>
+          <w:rFonts w:ascii="Times New Roman" w:eastAsia="Times New Roman" w:hAnsi="Times New Roman" w:cs="Times New Roman"/>
+          <w:color w:val="FF0000"/>
+          <w:sz w:val="24"/>
+          <w:szCs w:val="24"/>
+        </w:rPr>
+        <w:t>Justificación</w:t>
+      </w:r>
+      <w:commentRangeEnd w:id="5"/>
+      <w:r>
+        <w:rPr>
+          <w:rStyle w:val="Refdecomentario"/>
+        </w:rPr>
+        <w:commentReference w:id="5"/>
+      </w:r>
+      <w:commentRangeEnd w:id="3"/>
+      <w:r>
+        <w:rPr>
+          <w:rStyle w:val="Refdecomentario"/>
+        </w:rPr>
+        <w:commentReference w:id="3"/>
       </w:r>
     </w:p>
     <w:p>
@@ -962,26 +1141,45 @@
           <w:sz w:val="24"/>
           <w:szCs w:val="24"/>
         </w:rPr>
-        <w:t xml:space="preserve">En </w:t>
-      </w:r>
-      <w:r>
-        <w:rPr>
-          <w:rFonts w:ascii="Times New Roman" w:eastAsia="Times New Roman" w:hAnsi="Times New Roman" w:cs="Times New Roman"/>
-          <w:color w:val="000000"/>
-          <w:sz w:val="24"/>
-          <w:szCs w:val="24"/>
-        </w:rPr>
-        <w:t xml:space="preserve">esta investigación se abordaran los temas de aviones supersónicos así como la barrera del sonido que, gracias a los hermanos Wright en el siglo </w:t>
+        <w:t xml:space="preserve">En esta investigación se abordaran los temas de aviones supersónicos así como la barrera del sonido que, gracias a </w:t>
+      </w:r>
+      <w:r>
+        <w:rPr>
+          <w:rFonts w:ascii="Times New Roman" w:eastAsia="Times New Roman" w:hAnsi="Times New Roman" w:cs="Times New Roman"/>
+          <w:color w:val="FF0000"/>
+          <w:sz w:val="24"/>
+          <w:szCs w:val="24"/>
+        </w:rPr>
+        <w:t xml:space="preserve">que </w:t>
+      </w:r>
+      <w:r>
+        <w:rPr>
+          <w:rFonts w:ascii="Times New Roman" w:eastAsia="Times New Roman" w:hAnsi="Times New Roman" w:cs="Times New Roman"/>
+          <w:color w:val="000000"/>
+          <w:sz w:val="24"/>
+          <w:szCs w:val="24"/>
+        </w:rPr>
+        <w:t xml:space="preserve">los hermanos Wright en el siglo </w:t>
       </w:r>
       <w:proofErr w:type="spellStart"/>
       <w:r>
         <w:rPr>
           <w:rFonts w:ascii="Times New Roman" w:eastAsia="Times New Roman" w:hAnsi="Times New Roman" w:cs="Times New Roman"/>
-          <w:color w:val="000000"/>
-          <w:sz w:val="24"/>
-          <w:szCs w:val="24"/>
-        </w:rPr>
-        <w:t>s.XX</w:t>
+          <w:strike/>
+          <w:color w:val="000000"/>
+          <w:sz w:val="24"/>
+          <w:szCs w:val="24"/>
+        </w:rPr>
+        <w:t>s.</w:t>
+      </w:r>
+      <w:r>
+        <w:rPr>
+          <w:rFonts w:ascii="Times New Roman" w:eastAsia="Times New Roman" w:hAnsi="Times New Roman" w:cs="Times New Roman"/>
+          <w:color w:val="000000"/>
+          <w:sz w:val="24"/>
+          <w:szCs w:val="24"/>
+        </w:rPr>
+        <w:t>XX</w:t>
       </w:r>
       <w:proofErr w:type="spellEnd"/>
       <w:r>
@@ -991,25 +1189,70 @@
           <w:sz w:val="24"/>
           <w:szCs w:val="24"/>
         </w:rPr>
-        <w:t xml:space="preserve"> desafiaron las leyes de la aerodinámica (estudio del movimiento del aire y su interacción con aquellos obje</w:t>
-      </w:r>
-      <w:r>
-        <w:rPr>
-          <w:rFonts w:ascii="Times New Roman" w:eastAsia="Times New Roman" w:hAnsi="Times New Roman" w:cs="Times New Roman"/>
-          <w:color w:val="000000"/>
-          <w:sz w:val="24"/>
-          <w:szCs w:val="24"/>
-        </w:rPr>
-        <w:t>tos que se mueven y generan desplazamiento en el aire) hoy en día sabemos que la conocida barrera del sonido es ese continuo pulso entre la rapidez y el hombre, esta tiene una frontera física que impide que ciertos objetos de gran tamaño se desplacen a una</w:t>
-      </w:r>
-      <w:r>
-        <w:rPr>
-          <w:rFonts w:ascii="Times New Roman" w:eastAsia="Times New Roman" w:hAnsi="Times New Roman" w:cs="Times New Roman"/>
-          <w:color w:val="000000"/>
-          <w:sz w:val="24"/>
-          <w:szCs w:val="24"/>
-        </w:rPr>
-        <w:t xml:space="preserve"> velocidad supersónica.</w:t>
+        <w:t xml:space="preserve"> desafiaron las leyes de la aerodinámica</w:t>
+      </w:r>
+      <w:r>
+        <w:rPr>
+          <w:rFonts w:ascii="Times New Roman" w:eastAsia="Times New Roman" w:hAnsi="Times New Roman" w:cs="Times New Roman"/>
+          <w:color w:val="FF0000"/>
+          <w:sz w:val="24"/>
+          <w:szCs w:val="24"/>
+        </w:rPr>
+        <w:t>,</w:t>
+      </w:r>
+      <w:r>
+        <w:rPr>
+          <w:rFonts w:ascii="Times New Roman" w:eastAsia="Times New Roman" w:hAnsi="Times New Roman" w:cs="Times New Roman"/>
+          <w:color w:val="000000"/>
+          <w:sz w:val="24"/>
+          <w:szCs w:val="24"/>
+        </w:rPr>
+        <w:t xml:space="preserve"> </w:t>
+      </w:r>
+      <w:r>
+        <w:rPr>
+          <w:rFonts w:ascii="Times New Roman" w:eastAsia="Times New Roman" w:hAnsi="Times New Roman" w:cs="Times New Roman"/>
+          <w:strike/>
+          <w:color w:val="000000"/>
+          <w:sz w:val="24"/>
+          <w:szCs w:val="24"/>
+        </w:rPr>
+        <w:t>(estudio del movimiento del aire y su interacción con aquellos objetos que se mueven y generan desplazamiento en el aire)</w:t>
+      </w:r>
+      <w:r>
+        <w:rPr>
+          <w:rFonts w:ascii="Times New Roman" w:eastAsia="Times New Roman" w:hAnsi="Times New Roman" w:cs="Times New Roman"/>
+          <w:color w:val="000000"/>
+          <w:sz w:val="24"/>
+          <w:szCs w:val="24"/>
+        </w:rPr>
+        <w:t xml:space="preserve"> hoy en día sabemos que la conocida barrera del sonido es ese continuo </w:t>
+      </w:r>
+      <w:commentRangeStart w:id="6"/>
+      <w:r>
+        <w:rPr>
+          <w:rFonts w:ascii="Times New Roman" w:eastAsia="Times New Roman" w:hAnsi="Times New Roman" w:cs="Times New Roman"/>
+          <w:color w:val="000000"/>
+          <w:sz w:val="24"/>
+          <w:szCs w:val="24"/>
+        </w:rPr>
+        <w:t>pulso entre la rapidez y el hombre,</w:t>
+      </w:r>
+      <w:commentRangeEnd w:id="6"/>
+      <w:r>
+        <w:rPr>
+          <w:rStyle w:val="Refdecomentario"/>
+        </w:rPr>
+        <w:commentReference w:id="6"/>
+      </w:r>
+      <w:r>
+        <w:rPr>
+          <w:rFonts w:ascii="Times New Roman" w:eastAsia="Times New Roman" w:hAnsi="Times New Roman" w:cs="Times New Roman"/>
+          <w:color w:val="000000"/>
+          <w:sz w:val="24"/>
+          <w:szCs w:val="24"/>
+        </w:rPr>
+        <w:t xml:space="preserve"> esta tiene una frontera física que impide que ciertos objetos de gran tamaño se desplacen a una velocidad supersónica.</w:t>
       </w:r>
     </w:p>
     <w:p>
@@ -1118,16 +1361,7 @@
           <w:sz w:val="24"/>
           <w:szCs w:val="24"/>
         </w:rPr>
-        <w:t xml:space="preserve"> pregunta de investigación es ¿De qué manera se ha mejorado la tecnología para optimizar los alcances aerodinámicos que ya existían y si en realidad ha dado resultados? Ya que es fundamental el poder conocer hasta donde ha sido la tecnología útil en la evo</w:t>
-      </w:r>
-      <w:r>
-        <w:rPr>
-          <w:rFonts w:ascii="Times New Roman" w:eastAsia="Times New Roman" w:hAnsi="Times New Roman" w:cs="Times New Roman"/>
-          <w:color w:val="000000"/>
-          <w:sz w:val="24"/>
-          <w:szCs w:val="24"/>
-        </w:rPr>
-        <w:t xml:space="preserve">lución de los aviones supersónicos. </w:t>
+        <w:t xml:space="preserve"> pregunta de investigación es ¿De qué manera se ha mejorado la tecnología para optimizar los alcances aerodinámicos que ya existían y si en realidad ha dado resultados? Ya que es fundamental el poder conocer hasta donde ha sido la tecnología útil en la evolución de los aviones supersónicos. </w:t>
       </w:r>
     </w:p>
     <w:p>
@@ -1141,6 +1375,7 @@
           <w:szCs w:val="24"/>
         </w:rPr>
       </w:pPr>
+      <w:commentRangeStart w:id="7"/>
       <w:r>
         <w:rPr>
           <w:rFonts w:ascii="Times New Roman" w:eastAsia="Times New Roman" w:hAnsi="Times New Roman" w:cs="Times New Roman"/>
@@ -1173,16 +1408,7 @@
           <w:sz w:val="24"/>
           <w:szCs w:val="24"/>
         </w:rPr>
-        <w:t>, por tratarse de un medio de transporte es algo qu</w:t>
-      </w:r>
-      <w:r>
-        <w:rPr>
-          <w:rFonts w:ascii="Times New Roman" w:eastAsia="Times New Roman" w:hAnsi="Times New Roman" w:cs="Times New Roman"/>
-          <w:color w:val="000000"/>
-          <w:sz w:val="24"/>
-          <w:szCs w:val="24"/>
-        </w:rPr>
-        <w:t xml:space="preserve">e probablemente en un futuro será más viable o común. Por otra parte, además de identificar la evolución de estos aviones también </w:t>
+        <w:t xml:space="preserve">, por tratarse de un medio de transporte es algo que probablemente en un futuro será más viable o común. Por otra parte, además de identificar la evolución de estos aviones también </w:t>
       </w:r>
       <w:r>
         <w:rPr>
@@ -1199,16 +1425,14 @@
           <w:sz w:val="24"/>
           <w:szCs w:val="24"/>
         </w:rPr>
-        <w:t>observar la evolución de la tecnología, ya que a lo largo de los años se ha buscado tecnología de punta para poder re</w:t>
-      </w:r>
-      <w:r>
-        <w:rPr>
-          <w:rFonts w:ascii="Times New Roman" w:eastAsia="Times New Roman" w:hAnsi="Times New Roman" w:cs="Times New Roman"/>
-          <w:color w:val="000000"/>
-          <w:sz w:val="24"/>
-          <w:szCs w:val="24"/>
-        </w:rPr>
-        <w:t>alizar trabajos como un avión supersónico capaz de tener pasajeros, lo cual será una gran manera de observar la evolución de algo que está presente en nuestras vidas.</w:t>
+        <w:t>observar la evolución de la tecnología, ya que a lo largo de los años se ha buscado tecnología de punta para poder realizar trabajos como un avión supersónico capaz de tener pasajeros, lo cual será una gran manera de observar la evolución de algo que está presente en nuestras vidas.</w:t>
+      </w:r>
+      <w:commentRangeEnd w:id="7"/>
+      <w:r>
+        <w:rPr>
+          <w:rStyle w:val="Refdecomentario"/>
+        </w:rPr>
+        <w:commentReference w:id="7"/>
       </w:r>
     </w:p>
     <w:p>
@@ -1222,6 +1446,7 @@
           <w:szCs w:val="24"/>
         </w:rPr>
       </w:pPr>
+      <w:commentRangeStart w:id="8"/>
       <w:r>
         <w:rPr>
           <w:rFonts w:ascii="Times New Roman" w:eastAsia="Times New Roman" w:hAnsi="Times New Roman" w:cs="Times New Roman"/>
@@ -1230,16 +1455,7 @@
           <w:szCs w:val="24"/>
         </w:rPr>
         <w:lastRenderedPageBreak/>
-        <w:t xml:space="preserve">Además de que estos aviones pueden llegar a ser el futuro de la aeronáutica esto gracias </w:t>
-      </w:r>
-      <w:r>
-        <w:rPr>
-          <w:rFonts w:ascii="Times New Roman" w:eastAsia="Times New Roman" w:hAnsi="Times New Roman" w:cs="Times New Roman"/>
-          <w:color w:val="000000"/>
-          <w:sz w:val="24"/>
-          <w:szCs w:val="24"/>
-        </w:rPr>
-        <w:t xml:space="preserve">a que son un medio de transporte </w:t>
+        <w:t xml:space="preserve">Además de que estos aviones pueden llegar a ser el futuro de la aeronáutica esto gracias a que son un medio de transporte </w:t>
       </w:r>
       <w:r>
         <w:rPr>
@@ -1277,16 +1493,14 @@
           <w:sz w:val="24"/>
           <w:szCs w:val="24"/>
         </w:rPr>
-        <w:t xml:space="preserve">   Siempre se ha buscado la manera de agilizar el transporte y de ser más eficaces a la hora de viajar, los a</w:t>
-      </w:r>
-      <w:r>
-        <w:rPr>
-          <w:rFonts w:ascii="Times New Roman" w:eastAsia="Times New Roman" w:hAnsi="Times New Roman" w:cs="Times New Roman"/>
-          <w:color w:val="000000"/>
-          <w:sz w:val="24"/>
-          <w:szCs w:val="24"/>
-        </w:rPr>
-        <w:t>viones supersónicos comerciales son  una realidad por lo tanto al investigar más podremos saber si se mejoraran.</w:t>
+        <w:t xml:space="preserve">   Siempre se ha buscado la manera de agilizar el transporte y de ser más eficaces a la hora de viajar, los aviones supersónicos comerciales son  una realidad por lo tanto al investigar más podremos saber si se mejoraran.</w:t>
+      </w:r>
+      <w:commentRangeEnd w:id="8"/>
+      <w:r>
+        <w:rPr>
+          <w:rStyle w:val="Refdecomentario"/>
+        </w:rPr>
+        <w:commentReference w:id="8"/>
       </w:r>
     </w:p>
     <w:p>
@@ -1564,6 +1778,7 @@
           <w:szCs w:val="24"/>
         </w:rPr>
       </w:pPr>
+      <w:commentRangeStart w:id="9"/>
       <w:r>
         <w:rPr>
           <w:rFonts w:ascii="Times New Roman" w:eastAsia="Times New Roman" w:hAnsi="Times New Roman" w:cs="Times New Roman"/>
@@ -1575,6 +1790,13 @@
         <w:lastRenderedPageBreak/>
         <w:t>Marco Teórico</w:t>
       </w:r>
+      <w:commentRangeEnd w:id="9"/>
+      <w:r>
+        <w:rPr>
+          <w:rStyle w:val="Refdecomentario"/>
+        </w:rPr>
+        <w:commentReference w:id="9"/>
+      </w:r>
     </w:p>
     <w:p>
       <w:pPr>
@@ -1594,16 +1816,7 @@
           <w:sz w:val="24"/>
           <w:szCs w:val="24"/>
         </w:rPr>
-        <w:t>A lo largo de la historia el hombre ha enloquecido por conquistar todos los medios posibles e ir más allá, por este lado observamos cómo uno de los intereses del hombre es el de no tener límites y romper casi cualquier barrera que se nos oponga, en este ca</w:t>
-      </w:r>
-      <w:r>
-        <w:rPr>
-          <w:rFonts w:ascii="Times New Roman" w:eastAsia="Times New Roman" w:hAnsi="Times New Roman" w:cs="Times New Roman"/>
-          <w:color w:val="000000"/>
-          <w:sz w:val="24"/>
-          <w:szCs w:val="24"/>
-        </w:rPr>
-        <w:t>so, la barrera del sonido.</w:t>
+        <w:t>A lo largo de la historia el hombre ha enloquecido por conquistar todos los medios posibles e ir más allá, por este lado observamos cómo uno de los intereses del hombre es el de no tener límites y romper casi cualquier barrera que se nos oponga, en este caso, la barrera del sonido.</w:t>
       </w:r>
     </w:p>
     <w:p>
@@ -1641,16 +1854,44 @@
           <w:sz w:val="24"/>
           <w:szCs w:val="24"/>
         </w:rPr>
+        <w:t xml:space="preserve"> adquirir una ventaja sobre el enemigo, ¿Cómo? Creando aviones que sean tan rápidos </w:t>
+      </w:r>
+      <w:r>
+        <w:rPr>
+          <w:rFonts w:ascii="Times New Roman" w:eastAsia="Times New Roman" w:hAnsi="Times New Roman" w:cs="Times New Roman"/>
+          <w:strike/>
+          <w:color w:val="000000"/>
+          <w:sz w:val="24"/>
+          <w:szCs w:val="24"/>
+        </w:rPr>
+        <w:t>y</w:t>
+      </w:r>
+      <w:r>
+        <w:rPr>
+          <w:rFonts w:ascii="Times New Roman" w:eastAsia="Times New Roman" w:hAnsi="Times New Roman" w:cs="Times New Roman"/>
+          <w:color w:val="000000"/>
+          <w:sz w:val="24"/>
+          <w:szCs w:val="24"/>
+        </w:rPr>
         <w:t xml:space="preserve"> </w:t>
       </w:r>
       <w:r>
         <w:rPr>
           <w:rFonts w:ascii="Times New Roman" w:eastAsia="Times New Roman" w:hAnsi="Times New Roman" w:cs="Times New Roman"/>
-          <w:color w:val="000000"/>
-          <w:sz w:val="24"/>
-          <w:szCs w:val="24"/>
-        </w:rPr>
-        <w:t>adquirir una ventaja sobre el enemigo, ¿Cómo? Creando aviones que sean tan rápidos y logren ser indetectables.</w:t>
+          <w:color w:val="FF0000"/>
+          <w:sz w:val="24"/>
+          <w:szCs w:val="24"/>
+        </w:rPr>
+        <w:t>que</w:t>
+      </w:r>
+      <w:r>
+        <w:rPr>
+          <w:rFonts w:ascii="Times New Roman" w:eastAsia="Times New Roman" w:hAnsi="Times New Roman" w:cs="Times New Roman"/>
+          <w:color w:val="000000"/>
+          <w:sz w:val="24"/>
+          <w:szCs w:val="24"/>
+        </w:rPr>
+        <w:t xml:space="preserve"> logren ser indetectables.</w:t>
       </w:r>
     </w:p>
     <w:p>
@@ -1671,16 +1912,7 @@
           <w:sz w:val="24"/>
           <w:szCs w:val="24"/>
         </w:rPr>
-        <w:t>La barrera del sonido fue una de las más grandes complicaciones a las que el hombre se enfrentaba en ese tiempo, ya que esta impide que un objeto</w:t>
-      </w:r>
-      <w:r>
-        <w:rPr>
-          <w:rFonts w:ascii="Times New Roman" w:eastAsia="Times New Roman" w:hAnsi="Times New Roman" w:cs="Times New Roman"/>
-          <w:color w:val="000000"/>
-          <w:sz w:val="24"/>
-          <w:szCs w:val="24"/>
-        </w:rPr>
-        <w:t xml:space="preserve"> de gran tamaño la atraviese sin este ser destruido. Pasado el tiempo se pensaba que el único transporte técnicamente ligero era el avión, y que podía recorrer grandes distancias a velocidades inimaginables.</w:t>
+        <w:t>La barrera del sonido fue una de las más grandes complicaciones a las que el hombre se enfrentaba en ese tiempo, ya que esta impide que un objeto de gran tamaño la atraviese sin este ser destruido. Pasado el tiempo se pensaba que el único transporte técnicamente ligero era el avión, y que podía recorrer grandes distancias a velocidades inimaginables.</w:t>
       </w:r>
     </w:p>
     <w:p>
@@ -1694,23 +1926,22 @@
           <w:szCs w:val="24"/>
         </w:rPr>
       </w:pPr>
-      <w:r>
-        <w:rPr>
-          <w:rFonts w:ascii="Times New Roman" w:eastAsia="Times New Roman" w:hAnsi="Times New Roman" w:cs="Times New Roman"/>
-          <w:color w:val="000000"/>
-          <w:sz w:val="24"/>
-          <w:szCs w:val="24"/>
-        </w:rPr>
-        <w:t>El término de “barrera del sonido” surgió de man</w:t>
-      </w:r>
-      <w:r>
-        <w:rPr>
-          <w:rFonts w:ascii="Times New Roman" w:eastAsia="Times New Roman" w:hAnsi="Times New Roman" w:cs="Times New Roman"/>
-          <w:color w:val="000000"/>
-          <w:sz w:val="24"/>
-          <w:szCs w:val="24"/>
-        </w:rPr>
-        <w:t>era definitiva durante la Segunda Guerra Mundial cuando una cantidad de aviones tuvieron problemas de compresibilidad, esto significa que al ser expuestos a un aumento de presión como lo es volar a grandes velocidades, el volumen se reduce o se comprime.</w:t>
+      <w:commentRangeStart w:id="10"/>
+      <w:r>
+        <w:rPr>
+          <w:rFonts w:ascii="Times New Roman" w:eastAsia="Times New Roman" w:hAnsi="Times New Roman" w:cs="Times New Roman"/>
+          <w:color w:val="000000"/>
+          <w:sz w:val="24"/>
+          <w:szCs w:val="24"/>
+        </w:rPr>
+        <w:t>El término de “barrera del sonido” surgió de manera definitiva durante la Segunda Guerra Mundial cuando una cantidad de aviones tuvieron problemas de compresibilidad, esto significa que al ser expuestos a un aumento de presión como lo es volar a grandes velocidades, el volumen se reduce o se comprime.</w:t>
+      </w:r>
+      <w:commentRangeEnd w:id="10"/>
+      <w:r>
+        <w:rPr>
+          <w:rStyle w:val="Refdecomentario"/>
+        </w:rPr>
+        <w:commentReference w:id="10"/>
       </w:r>
     </w:p>
     <w:p>
@@ -1724,32 +1955,15 @@
           <w:szCs w:val="24"/>
         </w:rPr>
       </w:pPr>
-      <w:r>
-        <w:rPr>
-          <w:rFonts w:ascii="Times New Roman" w:eastAsia="Times New Roman" w:hAnsi="Times New Roman" w:cs="Times New Roman"/>
-          <w:color w:val="000000"/>
-          <w:sz w:val="24"/>
-          <w:szCs w:val="24"/>
-        </w:rPr>
-        <w:t>P</w:t>
-      </w:r>
-      <w:r>
-        <w:rPr>
-          <w:rFonts w:ascii="Times New Roman" w:eastAsia="Times New Roman" w:hAnsi="Times New Roman" w:cs="Times New Roman"/>
-          <w:color w:val="000000"/>
-          <w:sz w:val="24"/>
-          <w:szCs w:val="24"/>
-        </w:rPr>
-        <w:t xml:space="preserve">or otra parte un avión supersónico es una nave capaz de pasar la barrera de sonido. Actualmente se usan de manera comercial aunque no siempre este fue su uso. Los aviones supersónicos eran naves que se utilizaban en la NASA como parte de la instrucción de </w:t>
-      </w:r>
-      <w:r>
-        <w:rPr>
-          <w:rFonts w:ascii="Times New Roman" w:eastAsia="Times New Roman" w:hAnsi="Times New Roman" w:cs="Times New Roman"/>
-          <w:color w:val="000000"/>
-          <w:sz w:val="24"/>
-          <w:szCs w:val="24"/>
-        </w:rPr>
-        <w:t>los pilotos, posteriormente fueron utilizados como transporte militar y comercial como el Concorde y el soviético Tupolev_Tu-144 (aviones supersónicos).</w:t>
+      <w:commentRangeStart w:id="11"/>
+      <w:r>
+        <w:rPr>
+          <w:rFonts w:ascii="Times New Roman" w:eastAsia="Times New Roman" w:hAnsi="Times New Roman" w:cs="Times New Roman"/>
+          <w:color w:val="000000"/>
+          <w:sz w:val="24"/>
+          <w:szCs w:val="24"/>
+        </w:rPr>
+        <w:t>Por otra parte un avión supersónico es una nave capaz de pasar la barrera de sonido. Actualmente se usan de manera comercial aunque no siempre este fue su uso. Los aviones supersónicos eran naves que se utilizaban en la NASA como parte de la instrucción de los pilotos, posteriormente fueron utilizados como transporte militar y comercial como el Concorde y el soviético Tupolev_Tu-144 (aviones supersónicos).</w:t>
       </w:r>
     </w:p>
     <w:p>
@@ -1787,10 +2001,7 @@
         <w:fldChar w:fldCharType="begin"/>
       </w:r>
       <w:r>
-        <w:instrText xml:space="preserve"> HYPERLINK "https://es.wik</w:instrText>
-      </w:r>
-      <w:r>
-        <w:instrText xml:space="preserve">ipedia.org/wiki/Messerschmitt" \h </w:instrText>
+        <w:instrText xml:space="preserve"> HYPERLINK "https://es.wikipedia.org/wiki/Messerschmitt" \h </w:instrText>
       </w:r>
       <w:r>
         <w:fldChar w:fldCharType="separate"/>
@@ -1833,16 +2044,7 @@
           <w:sz w:val="24"/>
           <w:szCs w:val="24"/>
         </w:rPr>
-        <w:t xml:space="preserve"> ME 262 o también llamado golondrina) se generó una revolución aeronáutica (disciplina que se ocupa del estudio, el diseño y la manufactura de los aparatos mecánicos capaces de volar) ya que se dio paso a una nueva generación de aviones. Siendo por primera</w:t>
-      </w:r>
-      <w:r>
-        <w:rPr>
-          <w:rFonts w:ascii="Times New Roman" w:eastAsia="Times New Roman" w:hAnsi="Times New Roman" w:cs="Times New Roman"/>
-          <w:color w:val="000000"/>
-          <w:sz w:val="24"/>
-          <w:szCs w:val="24"/>
-        </w:rPr>
-        <w:t xml:space="preserve"> vez que se supera la velocidad del sonido, </w:t>
+        <w:t xml:space="preserve"> ME 262 o también llamado golondrina) se generó una revolución aeronáutica (disciplina que se ocupa del estudio, el diseño y la manufactura de los aparatos mecánicos capaces de volar) ya que se dio paso a una nueva generación de aviones. Siendo por primera vez que se supera la velocidad del sonido, </w:t>
       </w:r>
       <w:proofErr w:type="spellStart"/>
       <w:r>
@@ -1903,16 +2105,7 @@
           <w:sz w:val="24"/>
           <w:szCs w:val="24"/>
         </w:rPr>
-        <w:t>“El Concorde” fue un proyecto anglo francés que se comenzó a const</w:t>
-      </w:r>
-      <w:r>
-        <w:rPr>
-          <w:rFonts w:ascii="Times New Roman" w:eastAsia="Times New Roman" w:hAnsi="Times New Roman" w:cs="Times New Roman"/>
-          <w:color w:val="000000"/>
-          <w:sz w:val="24"/>
-          <w:szCs w:val="24"/>
-        </w:rPr>
-        <w:t xml:space="preserve">ruir durante la Guerra Fría este consistía en crear un avión supersónico que pudiera llevar pasajeros. </w:t>
+        <w:t xml:space="preserve">“El Concorde” fue un proyecto anglo francés que se comenzó a construir durante la Guerra Fría este consistía en crear un avión supersónico que pudiera llevar pasajeros. </w:t>
       </w:r>
       <w:r>
         <w:rPr>
@@ -1962,16 +2155,7 @@
           <w:sz w:val="24"/>
           <w:szCs w:val="24"/>
         </w:rPr>
-        <w:t xml:space="preserve"> que construyera un avión i</w:t>
-      </w:r>
-      <w:r>
-        <w:rPr>
-          <w:rFonts w:ascii="Times New Roman" w:eastAsia="Times New Roman" w:hAnsi="Times New Roman" w:cs="Times New Roman"/>
-          <w:color w:val="000000"/>
-          <w:sz w:val="24"/>
-          <w:szCs w:val="24"/>
-        </w:rPr>
-        <w:t>gual pero en menor tiempo, ya que desde entonces se creía que al tener la tecnología más avanzada y un mejor desarrollo dominaría un nuevo mercado en temas de transportes.</w:t>
+        <w:t xml:space="preserve"> que construyera un avión igual pero en menor tiempo, ya que desde entonces se creía que al tener la tecnología más avanzada y un mejor desarrollo dominaría un nuevo mercado en temas de transportes.</w:t>
       </w:r>
     </w:p>
     <w:p>
@@ -2012,16 +2196,7 @@
           <w:sz w:val="24"/>
           <w:szCs w:val="24"/>
         </w:rPr>
-        <w:t xml:space="preserve"> para tener el primer vuelo directo de Londre</w:t>
-      </w:r>
-      <w:r>
-        <w:rPr>
-          <w:rFonts w:ascii="Times New Roman" w:eastAsia="Times New Roman" w:hAnsi="Times New Roman" w:cs="Times New Roman"/>
-          <w:color w:val="000000"/>
-          <w:sz w:val="24"/>
-          <w:szCs w:val="24"/>
-        </w:rPr>
-        <w:t>s a NY, su trayecto fue de apenas tres horas y media, esto sería la mitad del tiempo que hace un avión comercial.</w:t>
+        <w:t xml:space="preserve"> para tener el primer vuelo directo de Londres a NY, su trayecto fue de apenas tres horas y media, esto sería la mitad del tiempo que hace un avión comercial.</w:t>
       </w:r>
     </w:p>
     <w:p>
@@ -2042,16 +2217,7 @@
           <w:sz w:val="24"/>
           <w:szCs w:val="24"/>
         </w:rPr>
-        <w:t>Pero la magia del primer avión supersónico comercial acabo cuando en el año 2000, al llegar al aeropuerto Charles de Gaulle de París tuvo un a</w:t>
-      </w:r>
-      <w:r>
-        <w:rPr>
-          <w:rFonts w:ascii="Times New Roman" w:eastAsia="Times New Roman" w:hAnsi="Times New Roman" w:cs="Times New Roman"/>
-          <w:color w:val="000000"/>
-          <w:sz w:val="24"/>
-          <w:szCs w:val="24"/>
-        </w:rPr>
-        <w:t xml:space="preserve">ccidente que </w:t>
+        <w:t xml:space="preserve">Pero la magia del primer avión supersónico comercial acabo cuando en el año 2000, al llegar al aeropuerto Charles de Gaulle de París tuvo un accidente que </w:t>
       </w:r>
       <w:r>
         <w:rPr>
@@ -2126,16 +2292,7 @@
           <w:sz w:val="24"/>
           <w:szCs w:val="24"/>
         </w:rPr>
-        <w:t xml:space="preserve"> la velocidad de un avión comercial tenía muchas desventajas tales como: El Concorde consumía 25.</w:t>
-      </w:r>
-      <w:r>
-        <w:rPr>
-          <w:rFonts w:ascii="Times New Roman" w:eastAsia="Times New Roman" w:hAnsi="Times New Roman" w:cs="Times New Roman"/>
-          <w:color w:val="000000"/>
-          <w:sz w:val="24"/>
-          <w:szCs w:val="24"/>
-        </w:rPr>
-        <w:t xml:space="preserve">680 litros/hora de queroseno (combustible) mientras un avión solo consumía 4 litros/segundo. Esto equivale a que en 3:30 </w:t>
+        <w:t xml:space="preserve"> la velocidad de un avión comercial tenía muchas desventajas tales como: El Concorde consumía 25.680 litros/hora de queroseno (combustible) mientras un avión solo consumía 4 litros/segundo. Esto equivale a que en 3:30 </w:t>
       </w:r>
       <w:proofErr w:type="spellStart"/>
       <w:r>
@@ -2176,16 +2333,7 @@
           <w:sz w:val="24"/>
           <w:szCs w:val="24"/>
         </w:rPr>
-        <w:t xml:space="preserve">Otra desventaja era que al ir a Mach 2 o </w:t>
-      </w:r>
-      <w:r>
-        <w:rPr>
-          <w:rFonts w:ascii="Times New Roman" w:eastAsia="Times New Roman" w:hAnsi="Times New Roman" w:cs="Times New Roman"/>
-          <w:color w:val="000000"/>
-          <w:sz w:val="24"/>
-          <w:szCs w:val="24"/>
-        </w:rPr>
-        <w:t>2.179km/</w:t>
+        <w:t>Otra desventaja era que al ir a Mach 2 o 2.179km/</w:t>
       </w:r>
       <w:proofErr w:type="spellStart"/>
       <w:r>
@@ -2246,25 +2394,7 @@
           <w:sz w:val="24"/>
           <w:szCs w:val="24"/>
         </w:rPr>
-        <w:t>, F</w:t>
-      </w:r>
-      <w:r>
-        <w:rPr>
-          <w:rFonts w:ascii="Times New Roman" w:eastAsia="Times New Roman" w:hAnsi="Times New Roman" w:cs="Times New Roman"/>
-          <w:color w:val="000000"/>
-          <w:sz w:val="24"/>
-          <w:szCs w:val="24"/>
-        </w:rPr>
-        <w:t xml:space="preserve"> 22 Raptor y más se descubrió que al romper la barrera del sonido se crea una especie de cono neblinoso, éste se genera por el choque brusco que produce un cambio de presión y se libera toda la energía acumulada en la punta del cono (parte frontal de un av</w:t>
-      </w:r>
-      <w:r>
-        <w:rPr>
-          <w:rFonts w:ascii="Times New Roman" w:eastAsia="Times New Roman" w:hAnsi="Times New Roman" w:cs="Times New Roman"/>
-          <w:color w:val="000000"/>
-          <w:sz w:val="24"/>
-          <w:szCs w:val="24"/>
-        </w:rPr>
-        <w:t xml:space="preserve">ión) una vez que ese choque es realizado la densidad y la temperatura hacen que la humedad presente se condense y de esa manera se genera el cono. Una vez que desaparece la variación brusca de la presión liberada el cono desaparece. </w:t>
+        <w:t xml:space="preserve">, F 22 Raptor y más se descubrió que al romper la barrera del sonido se crea una especie de cono neblinoso, éste se genera por el choque brusco que produce un cambio de presión y se libera toda la energía acumulada en la punta del cono (parte frontal de un avión) una vez que ese choque es realizado la densidad y la temperatura hacen que la humedad presente se condense y de esa manera se genera el cono. Una vez que desaparece la variación brusca de la presión liberada el cono desaparece. </w:t>
       </w:r>
     </w:p>
     <w:p>
@@ -2285,16 +2415,7 @@
           <w:sz w:val="24"/>
           <w:szCs w:val="24"/>
         </w:rPr>
-        <w:t xml:space="preserve">Desde el 2018 la NASA </w:t>
-      </w:r>
-      <w:r>
-        <w:rPr>
-          <w:rFonts w:ascii="Times New Roman" w:eastAsia="Times New Roman" w:hAnsi="Times New Roman" w:cs="Times New Roman"/>
-          <w:color w:val="000000"/>
-          <w:sz w:val="24"/>
-          <w:szCs w:val="24"/>
-        </w:rPr>
-        <w:t xml:space="preserve">en conjunto con el Gobierno de E.U.A se </w:t>
+        <w:t xml:space="preserve">Desde el 2018 la NASA en conjunto con el Gobierno de E.U.A se </w:t>
       </w:r>
       <w:proofErr w:type="spellStart"/>
       <w:r>
@@ -2389,16 +2510,66 @@
           <w:sz w:val="24"/>
           <w:szCs w:val="24"/>
         </w:rPr>
-        <w:t>, e incluso a finales de 2017 el presidente del E.U.A incluyó para el presupuesto del 2018 el proyecto del Con</w:t>
-      </w:r>
-      <w:r>
-        <w:rPr>
-          <w:rFonts w:ascii="Times New Roman" w:eastAsia="Times New Roman" w:hAnsi="Times New Roman" w:cs="Times New Roman"/>
-          <w:color w:val="000000"/>
-          <w:sz w:val="24"/>
-          <w:szCs w:val="24"/>
-        </w:rPr>
-        <w:t>corde 2 por lo que en nos años podría estar de regreso.</w:t>
+        <w:t>, e incluso a finales de 2017 el presidente del E.U.A incluyó para el presupuesto del 2018 el proyecto del Concorde 2 por lo que en nos años podría estar de regreso.</w:t>
+      </w:r>
+      <w:commentRangeEnd w:id="11"/>
+      <w:r>
+        <w:rPr>
+          <w:rStyle w:val="Refdecomentario"/>
+        </w:rPr>
+        <w:commentReference w:id="11"/>
+      </w:r>
+    </w:p>
+    <w:p>
+      <w:pPr>
+        <w:spacing w:line="360" w:lineRule="auto"/>
+        <w:jc w:val="both"/>
+        <w:rPr>
+          <w:rFonts w:ascii="Times New Roman" w:eastAsia="Times New Roman" w:hAnsi="Times New Roman" w:cs="Times New Roman"/>
+          <w:color w:val="FF0000"/>
+          <w:sz w:val="24"/>
+          <w:szCs w:val="24"/>
+        </w:rPr>
+      </w:pPr>
+      <w:r>
+        <w:rPr>
+          <w:rFonts w:ascii="Times New Roman" w:eastAsia="Times New Roman" w:hAnsi="Times New Roman" w:cs="Times New Roman"/>
+          <w:color w:val="FF0000"/>
+          <w:sz w:val="24"/>
+          <w:szCs w:val="24"/>
+        </w:rPr>
+        <w:lastRenderedPageBreak/>
+        <w:t>¿Y la discusió</w:t>
+      </w:r>
+      <w:r>
+        <w:rPr>
+          <w:rFonts w:ascii="Times New Roman" w:eastAsia="Times New Roman" w:hAnsi="Times New Roman" w:cs="Times New Roman"/>
+          <w:color w:val="FF0000"/>
+          <w:sz w:val="24"/>
+          <w:szCs w:val="24"/>
+        </w:rPr>
+        <w:t>n?</w:t>
+      </w:r>
+    </w:p>
+    <w:p>
+      <w:pPr>
+        <w:spacing w:line="360" w:lineRule="auto"/>
+        <w:jc w:val="both"/>
+        <w:rPr>
+          <w:rFonts w:ascii="Times New Roman" w:eastAsia="Times New Roman" w:hAnsi="Times New Roman" w:cs="Times New Roman"/>
+          <w:color w:val="FF0000"/>
+          <w:sz w:val="24"/>
+          <w:szCs w:val="24"/>
+        </w:rPr>
+      </w:pPr>
+      <w:r>
+        <w:rPr>
+          <w:rFonts w:ascii="Times New Roman" w:eastAsia="Times New Roman" w:hAnsi="Times New Roman" w:cs="Times New Roman"/>
+          <w:color w:val="FF0000"/>
+          <w:sz w:val="24"/>
+          <w:szCs w:val="24"/>
+        </w:rPr>
+        <w:t>Falta agregar un apartado (bajo el título “Discusión”) donde resumas, analices e integres toda la información previamente reportada. Por ejemplo, contrasta las características de los aviones que ya habías descrito, de una manera mucho más breve y orientada a explicar cómo estos dieron lugar al desarrollo de tecnología cada vez más y más avanzada</w:t>
       </w:r>
     </w:p>
     <w:p>
@@ -2412,6 +2583,7 @@
           <w:szCs w:val="24"/>
         </w:rPr>
       </w:pPr>
+      <w:commentRangeStart w:id="12"/>
       <w:r>
         <w:rPr>
           <w:rFonts w:ascii="Times New Roman" w:eastAsia="Times New Roman" w:hAnsi="Times New Roman" w:cs="Times New Roman"/>
@@ -2419,7 +2591,6 @@
           <w:sz w:val="24"/>
           <w:szCs w:val="24"/>
         </w:rPr>
-        <w:lastRenderedPageBreak/>
         <w:t xml:space="preserve">Conclusión </w:t>
       </w:r>
     </w:p>
@@ -2439,15 +2610,14 @@
           <w:sz w:val="24"/>
           <w:szCs w:val="24"/>
         </w:rPr>
-        <w:t>Como resultado de la investigación se puede concluir que los aviones supersónicos se relacionan bastante con la barrera del sonido, pues romperla es lo que caracteriza a estos aviones, ad</w:t>
-      </w:r>
-      <w:r>
-        <w:rPr>
-          <w:rFonts w:ascii="Times New Roman" w:eastAsia="Times New Roman" w:hAnsi="Times New Roman" w:cs="Times New Roman"/>
-          <w:sz w:val="24"/>
-          <w:szCs w:val="24"/>
-        </w:rPr>
-        <w:t xml:space="preserve">emás de concluir que este tipo de aviones si son viables para el futuro, pues serán mejorados gracias a los errores cometidos en el pasado. </w:t>
+        <w:t xml:space="preserve">Como resultado de la investigación se puede concluir que los aviones supersónicos se relacionan bastante con la barrera del sonido, pues romperla es lo que caracteriza a estos aviones, además de concluir que este tipo de aviones si son viables para el futuro, pues serán mejorados gracias a los errores cometidos en el pasado. </w:t>
+      </w:r>
+      <w:commentRangeEnd w:id="12"/>
+      <w:r>
+        <w:rPr>
+          <w:rStyle w:val="Refdecomentario"/>
+        </w:rPr>
+        <w:commentReference w:id="12"/>
       </w:r>
     </w:p>
     <w:p>
@@ -2456,10 +2626,20 @@
         <w:jc w:val="both"/>
         <w:rPr>
           <w:rFonts w:ascii="Times New Roman" w:eastAsia="Times New Roman" w:hAnsi="Times New Roman" w:cs="Times New Roman"/>
-          <w:sz w:val="24"/>
-          <w:szCs w:val="24"/>
-        </w:rPr>
-      </w:pPr>
+          <w:color w:val="FF0000"/>
+          <w:sz w:val="24"/>
+          <w:szCs w:val="24"/>
+        </w:rPr>
+      </w:pPr>
+      <w:r>
+        <w:rPr>
+          <w:rFonts w:ascii="Times New Roman" w:eastAsia="Times New Roman" w:hAnsi="Times New Roman" w:cs="Times New Roman"/>
+          <w:color w:val="FF0000"/>
+          <w:sz w:val="24"/>
+          <w:szCs w:val="24"/>
+        </w:rPr>
+        <w:t>El objetivo principal de la Conclusión es que, después de haber realizado tu discusión, des una respuesta concreta a la pregunta de investigación planteada desde el inicio.</w:t>
+      </w:r>
     </w:p>
     <w:p>
       <w:pPr>
@@ -2617,61 +2797,6 @@
     </w:p>
     <w:p>
       <w:pPr>
-        <w:spacing w:line="360" w:lineRule="auto"/>
-        <w:jc w:val="both"/>
-        <w:rPr>
-          <w:rFonts w:ascii="Times New Roman" w:eastAsia="Times New Roman" w:hAnsi="Times New Roman" w:cs="Times New Roman"/>
-          <w:sz w:val="24"/>
-          <w:szCs w:val="24"/>
-        </w:rPr>
-      </w:pPr>
-    </w:p>
-    <w:p>
-      <w:pPr>
-        <w:spacing w:line="360" w:lineRule="auto"/>
-        <w:jc w:val="both"/>
-        <w:rPr>
-          <w:rFonts w:ascii="Times New Roman" w:eastAsia="Times New Roman" w:hAnsi="Times New Roman" w:cs="Times New Roman"/>
-          <w:sz w:val="24"/>
-          <w:szCs w:val="24"/>
-        </w:rPr>
-      </w:pPr>
-    </w:p>
-    <w:p>
-      <w:pPr>
-        <w:spacing w:line="360" w:lineRule="auto"/>
-        <w:jc w:val="both"/>
-        <w:rPr>
-          <w:rFonts w:ascii="Times New Roman" w:eastAsia="Times New Roman" w:hAnsi="Times New Roman" w:cs="Times New Roman"/>
-          <w:sz w:val="24"/>
-          <w:szCs w:val="24"/>
-        </w:rPr>
-      </w:pPr>
-    </w:p>
-    <w:p>
-      <w:pPr>
-        <w:spacing w:line="360" w:lineRule="auto"/>
-        <w:jc w:val="both"/>
-        <w:rPr>
-          <w:rFonts w:ascii="Times New Roman" w:eastAsia="Times New Roman" w:hAnsi="Times New Roman" w:cs="Times New Roman"/>
-          <w:sz w:val="24"/>
-          <w:szCs w:val="24"/>
-        </w:rPr>
-      </w:pPr>
-    </w:p>
-    <w:p>
-      <w:pPr>
-        <w:spacing w:line="360" w:lineRule="auto"/>
-        <w:jc w:val="both"/>
-        <w:rPr>
-          <w:rFonts w:ascii="Times New Roman" w:eastAsia="Times New Roman" w:hAnsi="Times New Roman" w:cs="Times New Roman"/>
-          <w:sz w:val="24"/>
-          <w:szCs w:val="24"/>
-        </w:rPr>
-      </w:pPr>
-    </w:p>
-    <w:p>
-      <w:pPr>
         <w:rPr>
           <w:rFonts w:ascii="Times New Roman" w:eastAsia="Times New Roman" w:hAnsi="Times New Roman" w:cs="Times New Roman"/>
           <w:b/>
@@ -2729,20 +2854,13 @@
         </w:rPr>
         <w:t xml:space="preserve"> de agosto de 2017). Igual de veloz pero más silencioso: el 'Concorde 2' se alista para volar de la mano de la NASA. Recuperado de </w:t>
       </w:r>
-      <w:hyperlink r:id="rId8">
+      <w:hyperlink r:id="rId9">
         <w:r>
           <w:rPr>
             <w:rFonts w:ascii="Times New Roman" w:eastAsia="Times New Roman" w:hAnsi="Times New Roman" w:cs="Times New Roman"/>
             <w:color w:val="000000"/>
           </w:rPr>
-          <w:t>https://www.xataka.com/vehiculos/igual-de-veloz-pero-mas-silencioso-el-concorde-2-se-alista-para-volar-de-la-mano-</w:t>
-        </w:r>
-        <w:r>
-          <w:rPr>
-            <w:rFonts w:ascii="Times New Roman" w:eastAsia="Times New Roman" w:hAnsi="Times New Roman" w:cs="Times New Roman"/>
-            <w:color w:val="000000"/>
-          </w:rPr>
-          <w:t>de-la-nasa</w:t>
+          <w:t>https://www.xataka.com/vehiculos/igual-de-veloz-pero-mas-silencioso-el-concorde-2-se-alista-para-volar-de-la-mano-de-la-nasa</w:t>
         </w:r>
       </w:hyperlink>
     </w:p>
@@ -2758,8 +2876,8 @@
           <w:szCs w:val="22"/>
         </w:rPr>
       </w:pPr>
-      <w:bookmarkStart w:id="2" w:name="_gjdgxs" w:colFirst="0" w:colLast="0"/>
-      <w:bookmarkEnd w:id="2"/>
+      <w:bookmarkStart w:id="13" w:name="_gjdgxs" w:colFirst="0" w:colLast="0"/>
+      <w:bookmarkEnd w:id="13"/>
       <w:r>
         <w:rPr>
           <w:b w:val="0"/>
@@ -2769,7 +2887,7 @@
         </w:rPr>
         <w:t xml:space="preserve">BBC Mundo. (22 de noviembre de 2017). 4 datos sorprendentes del trágico Concorde, el icónico avión de pasajeros supersónico que voló por primera vez hace 40 años. Recuperado de </w:t>
       </w:r>
-      <w:hyperlink r:id="rId9">
+      <w:hyperlink r:id="rId10">
         <w:r>
           <w:rPr>
             <w:b w:val="0"/>
@@ -2777,16 +2895,7 @@
             <w:sz w:val="22"/>
             <w:szCs w:val="22"/>
           </w:rPr>
-          <w:t>https</w:t>
-        </w:r>
-        <w:r>
-          <w:rPr>
-            <w:b w:val="0"/>
-            <w:color w:val="000000"/>
-            <w:sz w:val="22"/>
-            <w:szCs w:val="22"/>
-          </w:rPr>
-          <w:t>://www.bbc.com/mundo/noticias-42080627</w:t>
+          <w:t>https://www.bbc.com/mundo/noticias-42080627</w:t>
         </w:r>
       </w:hyperlink>
     </w:p>
@@ -2872,14 +2981,7 @@
           <w:rFonts w:ascii="Times New Roman" w:eastAsia="Times New Roman" w:hAnsi="Times New Roman" w:cs="Times New Roman"/>
           <w:color w:val="000000"/>
         </w:rPr>
-        <w:t>Gran Dicciona</w:t>
-      </w:r>
-      <w:r>
-        <w:rPr>
-          <w:rFonts w:ascii="Times New Roman" w:eastAsia="Times New Roman" w:hAnsi="Times New Roman" w:cs="Times New Roman"/>
-          <w:color w:val="000000"/>
-        </w:rPr>
-        <w:t>rio de la Lengua Española</w:t>
+        <w:t>Gran Diccionario de la Lengua Española</w:t>
       </w:r>
       <w:proofErr w:type="gramStart"/>
       <w:r>
@@ -2976,7 +3078,7 @@
         </w:rPr>
         <w:t xml:space="preserve"> Recuperado de </w:t>
       </w:r>
-      <w:hyperlink r:id="rId10">
+      <w:hyperlink r:id="rId11">
         <w:r>
           <w:rPr>
             <w:rFonts w:ascii="Times New Roman" w:eastAsia="Times New Roman" w:hAnsi="Times New Roman" w:cs="Times New Roman"/>
@@ -3026,7 +3128,7 @@
         </w:rPr>
         <w:t xml:space="preserve">. (15 de mayo de 2017). ¿Porque se rompe la barrera del sonido? Recuperado de: </w:t>
       </w:r>
-      <w:hyperlink r:id="rId11">
+      <w:hyperlink r:id="rId12">
         <w:r>
           <w:rPr>
             <w:rFonts w:ascii="Times New Roman" w:eastAsia="Times New Roman" w:hAnsi="Times New Roman" w:cs="Times New Roman"/>
@@ -3065,23 +3167,9 @@
           <w:rFonts w:ascii="Times New Roman" w:eastAsia="Times New Roman" w:hAnsi="Times New Roman" w:cs="Times New Roman"/>
           <w:color w:val="000000"/>
         </w:rPr>
-        <w:t xml:space="preserve"> cono que forma un avión al romper la barrera del sonido? Recu</w:t>
-      </w:r>
-      <w:r>
-        <w:rPr>
-          <w:rFonts w:ascii="Times New Roman" w:eastAsia="Times New Roman" w:hAnsi="Times New Roman" w:cs="Times New Roman"/>
-          <w:color w:val="000000"/>
-        </w:rPr>
-        <w:t>perado de:</w:t>
-      </w:r>
-      <w:r>
-        <w:rPr>
-          <w:rFonts w:ascii="Times New Roman" w:eastAsia="Times New Roman" w:hAnsi="Times New Roman" w:cs="Times New Roman"/>
-          <w:color w:val="000000"/>
-        </w:rPr>
-        <w:t xml:space="preserve"> </w:t>
-      </w:r>
-      <w:hyperlink r:id="rId12">
+        <w:t xml:space="preserve"> cono que forma un avión al romper la barrera del sonido? Recuperado de: </w:t>
+      </w:r>
+      <w:hyperlink r:id="rId13">
         <w:r>
           <w:rPr>
             <w:rFonts w:ascii="Times New Roman" w:eastAsia="Times New Roman" w:hAnsi="Times New Roman" w:cs="Times New Roman"/>
@@ -3104,23 +3192,9 @@
           <w:rFonts w:ascii="Times New Roman" w:eastAsia="Times New Roman" w:hAnsi="Times New Roman" w:cs="Times New Roman"/>
           <w:color w:val="000000"/>
         </w:rPr>
-        <w:t>Segura, Ricardo. (10 de mayo de 2018) Un Avión s</w:t>
-      </w:r>
-      <w:r>
-        <w:rPr>
-          <w:rFonts w:ascii="Times New Roman" w:eastAsia="Times New Roman" w:hAnsi="Times New Roman" w:cs="Times New Roman"/>
-          <w:color w:val="000000"/>
-        </w:rPr>
-        <w:t>upersónico y ecológico que ya quiere volar. Recuperado de:</w:t>
-      </w:r>
-      <w:r>
-        <w:rPr>
-          <w:rFonts w:ascii="Times New Roman" w:eastAsia="Times New Roman" w:hAnsi="Times New Roman" w:cs="Times New Roman"/>
-          <w:color w:val="000000"/>
-        </w:rPr>
-        <w:t xml:space="preserve"> </w:t>
-      </w:r>
-      <w:hyperlink r:id="rId13">
+        <w:t xml:space="preserve">Segura, Ricardo. (10 de mayo de 2018) Un Avión supersónico y ecológico que ya quiere volar. Recuperado de: </w:t>
+      </w:r>
+      <w:hyperlink r:id="rId14">
         <w:r>
           <w:rPr>
             <w:rFonts w:ascii="Times New Roman" w:eastAsia="Times New Roman" w:hAnsi="Times New Roman" w:cs="Times New Roman"/>
@@ -3170,8 +3244,9 @@
           <w:sz w:val="22"/>
           <w:szCs w:val="22"/>
         </w:rPr>
-        <w:t>Kari</w:t>
-      </w:r>
+        <w:t>Karina .</w:t>
+      </w:r>
+      <w:proofErr w:type="gramEnd"/>
       <w:r>
         <w:rPr>
           <w:b w:val="0"/>
@@ -3179,9 +3254,9 @@
           <w:sz w:val="22"/>
           <w:szCs w:val="22"/>
         </w:rPr>
-        <w:t>na .</w:t>
-      </w:r>
-      <w:proofErr w:type="gramEnd"/>
+        <w:t xml:space="preserve"> </w:t>
+      </w:r>
+      <w:proofErr w:type="gramStart"/>
       <w:r>
         <w:rPr>
           <w:b w:val="0"/>
@@ -3189,9 +3264,9 @@
           <w:sz w:val="22"/>
           <w:szCs w:val="22"/>
         </w:rPr>
-        <w:t xml:space="preserve"> </w:t>
-      </w:r>
-      <w:proofErr w:type="gramStart"/>
+        <w:t>( 3</w:t>
+      </w:r>
+      <w:proofErr w:type="gramEnd"/>
       <w:r>
         <w:rPr>
           <w:b w:val="0"/>
@@ -3199,19 +3274,9 @@
           <w:sz w:val="22"/>
           <w:szCs w:val="22"/>
         </w:rPr>
-        <w:t>( 3</w:t>
-      </w:r>
-      <w:proofErr w:type="gramEnd"/>
-      <w:r>
-        <w:rPr>
-          <w:b w:val="0"/>
-          <w:color w:val="000000"/>
-          <w:sz w:val="22"/>
-          <w:szCs w:val="22"/>
-        </w:rPr>
         <w:t xml:space="preserve"> de noviembre de 2010). Aeronáutica. Recuperado de </w:t>
       </w:r>
-      <w:hyperlink r:id="rId14">
+      <w:hyperlink r:id="rId15">
         <w:r>
           <w:rPr>
             <w:b w:val="0"/>
@@ -3252,6 +3317,545 @@
     </w:sectPr>
   </w:body>
 </w:document>
+</file>
+
+<file path=word/comments.xml><?xml version="1.0" encoding="utf-8"?>
+<w:comments xmlns:wpc="http://schemas.microsoft.com/office/word/2010/wordprocessingCanvas" xmlns:mc="http://schemas.openxmlformats.org/markup-compatibility/2006" xmlns:o="urn:schemas-microsoft-com:office:office" xmlns:r="http://schemas.openxmlformats.org/officeDocument/2006/relationships" xmlns:m="http://schemas.openxmlformats.org/officeDocument/2006/math" xmlns:v="urn:schemas-microsoft-com:vml" xmlns:wp14="http://schemas.microsoft.com/office/word/2010/wordprocessingDrawing" xmlns:wp="http://schemas.openxmlformats.org/drawingml/2006/wordprocessingDrawing" xmlns:w10="urn:schemas-microsoft-com:office:word" xmlns:w="http://schemas.openxmlformats.org/wordprocessingml/2006/main" xmlns:w14="http://schemas.microsoft.com/office/word/2010/wordml" xmlns:wpg="http://schemas.microsoft.com/office/word/2010/wordprocessingGroup" xmlns:wpi="http://schemas.microsoft.com/office/word/2010/wordprocessingInk" xmlns:wne="http://schemas.microsoft.com/office/word/2006/wordml" xmlns:wps="http://schemas.microsoft.com/office/word/2010/wordprocessingShape" mc:Ignorable="w14 wp14">
+  <w:comment w:id="0" w:author="sandra de la peña" w:date="2019-05-18T01:00:00Z" w:initials="sdlp">
+    <w:p>
+      <w:pPr>
+        <w:pStyle w:val="Textocomentario"/>
+      </w:pPr>
+      <w:r>
+        <w:rPr>
+          <w:rStyle w:val="Refdecomentario"/>
+        </w:rPr>
+        <w:annotationRef/>
+      </w:r>
+      <w:r>
+        <w:t>¡Era 17 de mayo!</w:t>
+      </w:r>
+      <w:bookmarkStart w:id="1" w:name="_GoBack"/>
+      <w:bookmarkEnd w:id="1"/>
+    </w:p>
+  </w:comment>
+  <w:comment w:id="2" w:author="sandra de la peña" w:date="2019-05-18T00:29:00Z" w:initials="sdlp">
+    <w:p>
+      <w:pPr>
+        <w:pStyle w:val="Textocomentario"/>
+      </w:pPr>
+      <w:r>
+        <w:rPr>
+          <w:rStyle w:val="Refdecomentario"/>
+        </w:rPr>
+        <w:annotationRef/>
+      </w:r>
+      <w:r>
+        <w:t>Faltó el resumen, Botello.. y el índice también.</w:t>
+      </w:r>
+    </w:p>
+    <w:p>
+      <w:pPr>
+        <w:pStyle w:val="Textocomentario"/>
+      </w:pPr>
+    </w:p>
+    <w:p>
+      <w:pPr>
+        <w:pStyle w:val="Textocomentario"/>
+      </w:pPr>
+      <w:r>
+        <w:t>Después de la portada tu trabajo debe tener:</w:t>
+      </w:r>
+    </w:p>
+    <w:p>
+      <w:pPr>
+        <w:pStyle w:val="Textocomentario"/>
+        <w:numPr>
+          <w:ilvl w:val="0"/>
+          <w:numId w:val="1"/>
+        </w:numPr>
+      </w:pPr>
+      <w:r>
+        <w:t xml:space="preserve">Un resumen de NO MAS de 150 palabras, que aparezca en una sola hoja y  que presente: </w:t>
+      </w:r>
+    </w:p>
+    <w:p>
+      <w:pPr>
+        <w:pStyle w:val="Textocomentario"/>
+        <w:numPr>
+          <w:ilvl w:val="1"/>
+          <w:numId w:val="1"/>
+        </w:numPr>
+      </w:pPr>
+      <w:r>
+        <w:t>Una oración describiendo los aviones supersónicos</w:t>
+      </w:r>
+    </w:p>
+    <w:p>
+      <w:pPr>
+        <w:pStyle w:val="Textocomentario"/>
+        <w:numPr>
+          <w:ilvl w:val="1"/>
+          <w:numId w:val="1"/>
+        </w:numPr>
+      </w:pPr>
+      <w:r>
+        <w:t>Una oración describiendo cuál es el propósito de tu investigación</w:t>
+      </w:r>
+    </w:p>
+    <w:p>
+      <w:pPr>
+        <w:pStyle w:val="Textocomentario"/>
+        <w:numPr>
+          <w:ilvl w:val="1"/>
+          <w:numId w:val="1"/>
+        </w:numPr>
+      </w:pPr>
+      <w:r>
+        <w:t>Una oración que describa la gran conclusión de tu trabajo</w:t>
+      </w:r>
+    </w:p>
+    <w:p>
+      <w:pPr>
+        <w:pStyle w:val="Textocomentario"/>
+        <w:numPr>
+          <w:ilvl w:val="0"/>
+          <w:numId w:val="1"/>
+        </w:numPr>
+      </w:pPr>
+      <w:r>
+        <w:t>Un índice, que también debe aparecer en una hoja aparte</w:t>
+      </w:r>
+    </w:p>
+  </w:comment>
+  <w:comment w:id="4" w:author="sandra de la peña" w:date="2019-05-18T00:35:00Z" w:initials="sdlp">
+    <w:p>
+      <w:pPr>
+        <w:pStyle w:val="Textocomentario"/>
+      </w:pPr>
+      <w:r>
+        <w:rPr>
+          <w:rStyle w:val="Refdecomentario"/>
+        </w:rPr>
+        <w:annotationRef/>
+      </w:r>
+      <w:r>
+        <w:t>Cambiémoslo por Pregunta de investigación</w:t>
+      </w:r>
+    </w:p>
+  </w:comment>
+  <w:comment w:id="5" w:author="sandra de la peña" w:date="2019-05-18T00:36:00Z" w:initials="sdlp">
+    <w:p>
+      <w:pPr>
+        <w:pStyle w:val="Textocomentario"/>
+      </w:pPr>
+      <w:r>
+        <w:rPr>
+          <w:rStyle w:val="Refdecomentario"/>
+        </w:rPr>
+        <w:annotationRef/>
+      </w:r>
+      <w:r>
+        <w:t xml:space="preserve">Faltaría, en todo caso, un apartado para </w:t>
+      </w:r>
+      <w:proofErr w:type="spellStart"/>
+      <w:r>
+        <w:t>justificaci</w:t>
+      </w:r>
+      <w:proofErr w:type="spellEnd"/>
+      <w:r>
+        <w:t>{</w:t>
+      </w:r>
+      <w:proofErr w:type="spellStart"/>
+      <w:r>
+        <w:t>on</w:t>
+      </w:r>
+      <w:proofErr w:type="spellEnd"/>
+    </w:p>
+  </w:comment>
+  <w:comment w:id="3" w:author="sandra de la peña" w:date="2019-05-18T00:39:00Z" w:initials="sdlp">
+    <w:p>
+      <w:pPr>
+        <w:pStyle w:val="Textocomentario"/>
+      </w:pPr>
+      <w:r>
+        <w:rPr>
+          <w:rStyle w:val="Refdecomentario"/>
+        </w:rPr>
+        <w:annotationRef/>
+      </w:r>
+      <w:r>
+        <w:t>Mi sugerencia, sin embargo, sería que quitaras estos elementos porque son repetitivos con el texto que tienes abajo.</w:t>
+      </w:r>
+    </w:p>
+    <w:p>
+      <w:pPr>
+        <w:pStyle w:val="Textocomentario"/>
+      </w:pPr>
+    </w:p>
+    <w:p>
+      <w:pPr>
+        <w:pStyle w:val="Textocomentario"/>
+      </w:pPr>
+      <w:r>
+        <w:t>Además, la pregunta de investigación que aparece en el tercer párrafo está mucho mejor redactada y es mucho más clara que  la que tienes aquí arriba.</w:t>
+      </w:r>
+    </w:p>
+    <w:p>
+      <w:pPr>
+        <w:pStyle w:val="Textocomentario"/>
+      </w:pPr>
+    </w:p>
+    <w:p>
+      <w:pPr>
+        <w:pStyle w:val="Textocomentario"/>
+      </w:pPr>
+      <w:r>
+        <w:t>Así que depende de ti: O quitas esta parte y te quedas con la redacción de abajo, o te quedas con este formato con secciones bien marcadas, pero corrigiendo y agregando los elementos faltantes.</w:t>
+      </w:r>
+    </w:p>
+  </w:comment>
+  <w:comment w:id="6" w:author="sandra de la peña" w:date="2019-05-18T00:45:00Z" w:initials="sdlp">
+    <w:p>
+      <w:pPr>
+        <w:pStyle w:val="Textocomentario"/>
+      </w:pPr>
+      <w:r>
+        <w:rPr>
+          <w:rStyle w:val="Refdecomentario"/>
+        </w:rPr>
+        <w:annotationRef/>
+      </w:r>
+      <w:r>
+        <w:t>¿Pulso? No entiendo que hace esa palabra en esta oración</w:t>
+      </w:r>
+    </w:p>
+  </w:comment>
+  <w:comment w:id="7" w:author="sandra de la peña" w:date="2019-05-18T00:47:00Z" w:initials="sdlp">
+    <w:p>
+      <w:pPr>
+        <w:pStyle w:val="Textocomentario"/>
+      </w:pPr>
+      <w:r>
+        <w:rPr>
+          <w:rStyle w:val="Refdecomentario"/>
+        </w:rPr>
+        <w:annotationRef/>
+      </w:r>
+      <w:r>
+        <w:t xml:space="preserve">Si decidieras quedarte con el formato del </w:t>
+      </w:r>
+    </w:p>
+    <w:p>
+      <w:pPr>
+        <w:pStyle w:val="Textocomentario"/>
+      </w:pPr>
+    </w:p>
+    <w:p>
+      <w:pPr>
+        <w:pStyle w:val="Textocomentario"/>
+      </w:pPr>
+      <w:r>
+        <w:t xml:space="preserve">Sección: Descripción </w:t>
+      </w:r>
+    </w:p>
+    <w:p>
+      <w:pPr>
+        <w:pStyle w:val="Textocomentario"/>
+      </w:pPr>
+    </w:p>
+    <w:p>
+      <w:pPr>
+        <w:pStyle w:val="Textocomentario"/>
+      </w:pPr>
+      <w:r>
+        <w:t xml:space="preserve">(Como lo tienes al principio), ESTA sería tu justificación… </w:t>
+      </w:r>
+    </w:p>
+  </w:comment>
+  <w:comment w:id="8" w:author="sandra de la peña" w:date="2019-05-18T00:47:00Z" w:initials="sdlp">
+    <w:p>
+      <w:pPr>
+        <w:pStyle w:val="Textocomentario"/>
+      </w:pPr>
+      <w:r>
+        <w:rPr>
+          <w:rStyle w:val="Refdecomentario"/>
+        </w:rPr>
+        <w:annotationRef/>
+      </w:r>
+      <w:r>
+        <w:t xml:space="preserve">Esto </w:t>
+      </w:r>
+      <w:proofErr w:type="spellStart"/>
+      <w:r>
+        <w:t>tambi</w:t>
+      </w:r>
+      <w:proofErr w:type="spellEnd"/>
+      <w:r>
+        <w:t>{en iría en la justificación</w:t>
+      </w:r>
+    </w:p>
+  </w:comment>
+  <w:comment w:id="9" w:author="sandra de la peña" w:date="2019-05-18T00:55:00Z" w:initials="sdlp">
+    <w:p>
+      <w:pPr>
+        <w:pStyle w:val="Textocomentario"/>
+      </w:pPr>
+      <w:r>
+        <w:rPr>
+          <w:rStyle w:val="Refdecomentario"/>
+        </w:rPr>
+        <w:annotationRef/>
+      </w:r>
+      <w:r>
+        <w:t xml:space="preserve">En general, el marco teórico es DEMASIADO corto, pero estoy dispuesto a dejarlo pasar si te aseguras de que todas las referencias que aparecen en tu </w:t>
+      </w:r>
+      <w:proofErr w:type="spellStart"/>
+      <w:r>
+        <w:t>biblografía</w:t>
+      </w:r>
+      <w:proofErr w:type="spellEnd"/>
+      <w:r>
+        <w:t xml:space="preserve"> estén correctamente vinculadas con su respectiva parte en el texto.</w:t>
+      </w:r>
+    </w:p>
+    <w:p>
+      <w:pPr>
+        <w:pStyle w:val="Textocomentario"/>
+      </w:pPr>
+    </w:p>
+    <w:p>
+      <w:pPr>
+        <w:pStyle w:val="Textocomentario"/>
+      </w:pPr>
+      <w:r>
+        <w:t>En cada párrafo, necesito que me digas de dónde salió cada pedazo de información colocando al final un paréntesis con:</w:t>
+      </w:r>
+    </w:p>
+    <w:p>
+      <w:pPr>
+        <w:pStyle w:val="Textocomentario"/>
+      </w:pPr>
+    </w:p>
+    <w:p>
+      <w:pPr>
+        <w:pStyle w:val="Textocomentario"/>
+      </w:pPr>
+      <w:r>
+        <w:t>(Autor, año)</w:t>
+      </w:r>
+    </w:p>
+  </w:comment>
+  <w:comment w:id="10" w:author="sandra de la peña" w:date="2019-05-18T00:56:00Z" w:initials="sdlp">
+    <w:p>
+      <w:pPr>
+        <w:pStyle w:val="Textocomentario"/>
+      </w:pPr>
+      <w:r>
+        <w:rPr>
+          <w:rStyle w:val="Refdecomentario"/>
+        </w:rPr>
+        <w:annotationRef/>
+      </w:r>
+      <w:r>
+        <w:t>ESTO necesita una referencia</w:t>
+      </w:r>
+    </w:p>
+  </w:comment>
+  <w:comment w:id="11" w:author="sandra de la peña" w:date="2019-05-18T00:56:00Z" w:initials="sdlp">
+    <w:p>
+      <w:pPr>
+        <w:pStyle w:val="Textocomentario"/>
+      </w:pPr>
+      <w:r>
+        <w:rPr>
+          <w:rStyle w:val="Refdecomentario"/>
+        </w:rPr>
+        <w:annotationRef/>
+      </w:r>
+      <w:r>
+        <w:t xml:space="preserve">Y en general, todos estos párrafos </w:t>
+      </w:r>
+      <w:r>
+        <w:t>donde se habla de aviones y detalles técnicos, NECESITAN una cita que deje saber de dónde sacaste toda esta información.</w:t>
+      </w:r>
+    </w:p>
+  </w:comment>
+  <w:comment w:id="12" w:author="sandra de la peña" w:date="2019-05-18T00:48:00Z" w:initials="sdlp">
+    <w:p>
+      <w:pPr>
+        <w:pStyle w:val="Textocomentario"/>
+      </w:pPr>
+      <w:r>
+        <w:rPr>
+          <w:rStyle w:val="Refdecomentario"/>
+        </w:rPr>
+        <w:annotationRef/>
+      </w:r>
+      <w:r>
+        <w:t xml:space="preserve">Botello, esta conclusión NO DICE NADA </w:t>
+      </w:r>
+      <w:proofErr w:type="spellStart"/>
+      <w:r>
+        <w:t>jajaja</w:t>
+      </w:r>
+      <w:proofErr w:type="spellEnd"/>
+      <w:r>
+        <w:t xml:space="preserve"> Es </w:t>
+      </w:r>
+      <w:proofErr w:type="spellStart"/>
+      <w:r>
+        <w:t>super</w:t>
+      </w:r>
+      <w:proofErr w:type="spellEnd"/>
+      <w:r>
+        <w:t xml:space="preserve"> redundante</w:t>
+      </w:r>
+    </w:p>
+    <w:p>
+      <w:pPr>
+        <w:pStyle w:val="Textocomentario"/>
+      </w:pPr>
+    </w:p>
+    <w:p>
+      <w:pPr>
+        <w:pStyle w:val="Textocomentario"/>
+      </w:pPr>
+      <w:r>
+        <w:t xml:space="preserve">Los aviones </w:t>
+      </w:r>
+      <w:proofErr w:type="spellStart"/>
+      <w:r>
+        <w:t>supers</w:t>
+      </w:r>
+      <w:proofErr w:type="spellEnd"/>
+      <w:r>
+        <w:t>{</w:t>
+      </w:r>
+      <w:proofErr w:type="spellStart"/>
+      <w:r>
+        <w:t>onicos</w:t>
+      </w:r>
+      <w:proofErr w:type="spellEnd"/>
+      <w:r>
+        <w:t xml:space="preserve"> SE LLAMAN ASÍ POR SU RELACIÓN CON LA BARRERA DEL SONIDO, que digas que tuviste que hacer una investigación para llegar a esta conclusión es bastante decepcionante </w:t>
+      </w:r>
+      <w:proofErr w:type="spellStart"/>
+      <w:r>
+        <w:t>jaja</w:t>
+      </w:r>
+      <w:proofErr w:type="spellEnd"/>
+    </w:p>
+    <w:p>
+      <w:pPr>
+        <w:pStyle w:val="Textocomentario"/>
+      </w:pPr>
+    </w:p>
+    <w:p>
+      <w:pPr>
+        <w:pStyle w:val="Textocomentario"/>
+      </w:pPr>
+    </w:p>
+  </w:comment>
+</w:comments>
+</file>
+
+<file path=word/numbering.xml><?xml version="1.0" encoding="utf-8"?>
+<w:numbering xmlns:wpc="http://schemas.microsoft.com/office/word/2010/wordprocessingCanvas" xmlns:mc="http://schemas.openxmlformats.org/markup-compatibility/2006" xmlns:o="urn:schemas-microsoft-com:office:office" xmlns:r="http://schemas.openxmlformats.org/officeDocument/2006/relationships" xmlns:m="http://schemas.openxmlformats.org/officeDocument/2006/math" xmlns:v="urn:schemas-microsoft-com:vml" xmlns:wp14="http://schemas.microsoft.com/office/word/2010/wordprocessingDrawing" xmlns:wp="http://schemas.openxmlformats.org/drawingml/2006/wordprocessingDrawing" xmlns:w10="urn:schemas-microsoft-com:office:word" xmlns:w="http://schemas.openxmlformats.org/wordprocessingml/2006/main" xmlns:w14="http://schemas.microsoft.com/office/word/2010/wordml" xmlns:wpg="http://schemas.microsoft.com/office/word/2010/wordprocessingGroup" xmlns:wpi="http://schemas.microsoft.com/office/word/2010/wordprocessingInk" xmlns:wne="http://schemas.microsoft.com/office/word/2006/wordml" xmlns:wps="http://schemas.microsoft.com/office/word/2010/wordprocessingShape" mc:Ignorable="w14 wp14">
+  <w:abstractNum w:abstractNumId="0">
+    <w:nsid w:val="492D1778"/>
+    <w:multiLevelType w:val="hybridMultilevel"/>
+    <w:tmpl w:val="7CF8BF5E"/>
+    <w:lvl w:ilvl="0" w:tplc="080A0011">
+      <w:start w:val="1"/>
+      <w:numFmt w:val="decimal"/>
+      <w:lvlText w:val="%1)"/>
+      <w:lvlJc w:val="left"/>
+      <w:pPr>
+        <w:ind w:left="720" w:hanging="360"/>
+      </w:pPr>
+      <w:rPr>
+        <w:rFonts w:hint="default"/>
+      </w:rPr>
+    </w:lvl>
+    <w:lvl w:ilvl="1" w:tplc="080A0019">
+      <w:start w:val="1"/>
+      <w:numFmt w:val="lowerLetter"/>
+      <w:lvlText w:val="%2."/>
+      <w:lvlJc w:val="left"/>
+      <w:pPr>
+        <w:ind w:left="1440" w:hanging="360"/>
+      </w:pPr>
+    </w:lvl>
+    <w:lvl w:ilvl="2" w:tplc="080A001B" w:tentative="1">
+      <w:start w:val="1"/>
+      <w:numFmt w:val="lowerRoman"/>
+      <w:lvlText w:val="%3."/>
+      <w:lvlJc w:val="right"/>
+      <w:pPr>
+        <w:ind w:left="2160" w:hanging="180"/>
+      </w:pPr>
+    </w:lvl>
+    <w:lvl w:ilvl="3" w:tplc="080A000F" w:tentative="1">
+      <w:start w:val="1"/>
+      <w:numFmt w:val="decimal"/>
+      <w:lvlText w:val="%4."/>
+      <w:lvlJc w:val="left"/>
+      <w:pPr>
+        <w:ind w:left="2880" w:hanging="360"/>
+      </w:pPr>
+    </w:lvl>
+    <w:lvl w:ilvl="4" w:tplc="080A0019" w:tentative="1">
+      <w:start w:val="1"/>
+      <w:numFmt w:val="lowerLetter"/>
+      <w:lvlText w:val="%5."/>
+      <w:lvlJc w:val="left"/>
+      <w:pPr>
+        <w:ind w:left="3600" w:hanging="360"/>
+      </w:pPr>
+    </w:lvl>
+    <w:lvl w:ilvl="5" w:tplc="080A001B" w:tentative="1">
+      <w:start w:val="1"/>
+      <w:numFmt w:val="lowerRoman"/>
+      <w:lvlText w:val="%6."/>
+      <w:lvlJc w:val="right"/>
+      <w:pPr>
+        <w:ind w:left="4320" w:hanging="180"/>
+      </w:pPr>
+    </w:lvl>
+    <w:lvl w:ilvl="6" w:tplc="080A000F" w:tentative="1">
+      <w:start w:val="1"/>
+      <w:numFmt w:val="decimal"/>
+      <w:lvlText w:val="%7."/>
+      <w:lvlJc w:val="left"/>
+      <w:pPr>
+        <w:ind w:left="5040" w:hanging="360"/>
+      </w:pPr>
+    </w:lvl>
+    <w:lvl w:ilvl="7" w:tplc="080A0019" w:tentative="1">
+      <w:start w:val="1"/>
+      <w:numFmt w:val="lowerLetter"/>
+      <w:lvlText w:val="%8."/>
+      <w:lvlJc w:val="left"/>
+      <w:pPr>
+        <w:ind w:left="5760" w:hanging="360"/>
+      </w:pPr>
+    </w:lvl>
+    <w:lvl w:ilvl="8" w:tplc="080A001B" w:tentative="1">
+      <w:start w:val="1"/>
+      <w:numFmt w:val="lowerRoman"/>
+      <w:lvlText w:val="%9."/>
+      <w:lvlJc w:val="right"/>
+      <w:pPr>
+        <w:ind w:left="6480" w:hanging="180"/>
+      </w:pPr>
+    </w:lvl>
+  </w:abstractNum>
+  <w:num w:numId="1">
+    <w:abstractNumId w:val="0"/>
+  </w:num>
+</w:numbering>
 </file>
 
 <file path=word/styles.xml><?xml version="1.0" encoding="utf-8"?>
@@ -3606,6 +4210,74 @@
       <w:szCs w:val="16"/>
     </w:rPr>
   </w:style>
+  <w:style w:type="character" w:styleId="Refdecomentario">
+    <w:name w:val="annotation reference"/>
+    <w:basedOn w:val="Fuentedeprrafopredeter"/>
+    <w:uiPriority w:val="99"/>
+    <w:semiHidden/>
+    <w:unhideWhenUsed/>
+    <w:rsid w:val="004E0488"/>
+    <w:rPr>
+      <w:sz w:val="16"/>
+      <w:szCs w:val="16"/>
+    </w:rPr>
+  </w:style>
+  <w:style w:type="paragraph" w:styleId="Textocomentario">
+    <w:name w:val="annotation text"/>
+    <w:basedOn w:val="Normal"/>
+    <w:link w:val="TextocomentarioCar"/>
+    <w:uiPriority w:val="99"/>
+    <w:semiHidden/>
+    <w:unhideWhenUsed/>
+    <w:rsid w:val="004E0488"/>
+    <w:pPr>
+      <w:spacing w:line="240" w:lineRule="auto"/>
+    </w:pPr>
+    <w:rPr>
+      <w:sz w:val="20"/>
+      <w:szCs w:val="20"/>
+    </w:rPr>
+  </w:style>
+  <w:style w:type="character" w:customStyle="1" w:styleId="TextocomentarioCar">
+    <w:name w:val="Texto comentario Car"/>
+    <w:basedOn w:val="Fuentedeprrafopredeter"/>
+    <w:link w:val="Textocomentario"/>
+    <w:uiPriority w:val="99"/>
+    <w:semiHidden/>
+    <w:rsid w:val="004E0488"/>
+    <w:rPr>
+      <w:sz w:val="20"/>
+      <w:szCs w:val="20"/>
+    </w:rPr>
+  </w:style>
+  <w:style w:type="paragraph" w:styleId="Asuntodelcomentario">
+    <w:name w:val="annotation subject"/>
+    <w:basedOn w:val="Textocomentario"/>
+    <w:next w:val="Textocomentario"/>
+    <w:link w:val="AsuntodelcomentarioCar"/>
+    <w:uiPriority w:val="99"/>
+    <w:semiHidden/>
+    <w:unhideWhenUsed/>
+    <w:rsid w:val="004E0488"/>
+    <w:rPr>
+      <w:b/>
+      <w:bCs/>
+    </w:rPr>
+  </w:style>
+  <w:style w:type="character" w:customStyle="1" w:styleId="AsuntodelcomentarioCar">
+    <w:name w:val="Asunto del comentario Car"/>
+    <w:basedOn w:val="TextocomentarioCar"/>
+    <w:link w:val="Asuntodelcomentario"/>
+    <w:uiPriority w:val="99"/>
+    <w:semiHidden/>
+    <w:rsid w:val="004E0488"/>
+    <w:rPr>
+      <w:b/>
+      <w:bCs/>
+      <w:sz w:val="20"/>
+      <w:szCs w:val="20"/>
+    </w:rPr>
+  </w:style>
 </w:styles>
 </file>
 
@@ -3961,6 +4633,74 @@
       <w:szCs w:val="16"/>
     </w:rPr>
   </w:style>
+  <w:style w:type="character" w:styleId="Refdecomentario">
+    <w:name w:val="annotation reference"/>
+    <w:basedOn w:val="Fuentedeprrafopredeter"/>
+    <w:uiPriority w:val="99"/>
+    <w:semiHidden/>
+    <w:unhideWhenUsed/>
+    <w:rsid w:val="004E0488"/>
+    <w:rPr>
+      <w:sz w:val="16"/>
+      <w:szCs w:val="16"/>
+    </w:rPr>
+  </w:style>
+  <w:style w:type="paragraph" w:styleId="Textocomentario">
+    <w:name w:val="annotation text"/>
+    <w:basedOn w:val="Normal"/>
+    <w:link w:val="TextocomentarioCar"/>
+    <w:uiPriority w:val="99"/>
+    <w:semiHidden/>
+    <w:unhideWhenUsed/>
+    <w:rsid w:val="004E0488"/>
+    <w:pPr>
+      <w:spacing w:line="240" w:lineRule="auto"/>
+    </w:pPr>
+    <w:rPr>
+      <w:sz w:val="20"/>
+      <w:szCs w:val="20"/>
+    </w:rPr>
+  </w:style>
+  <w:style w:type="character" w:customStyle="1" w:styleId="TextocomentarioCar">
+    <w:name w:val="Texto comentario Car"/>
+    <w:basedOn w:val="Fuentedeprrafopredeter"/>
+    <w:link w:val="Textocomentario"/>
+    <w:uiPriority w:val="99"/>
+    <w:semiHidden/>
+    <w:rsid w:val="004E0488"/>
+    <w:rPr>
+      <w:sz w:val="20"/>
+      <w:szCs w:val="20"/>
+    </w:rPr>
+  </w:style>
+  <w:style w:type="paragraph" w:styleId="Asuntodelcomentario">
+    <w:name w:val="annotation subject"/>
+    <w:basedOn w:val="Textocomentario"/>
+    <w:next w:val="Textocomentario"/>
+    <w:link w:val="AsuntodelcomentarioCar"/>
+    <w:uiPriority w:val="99"/>
+    <w:semiHidden/>
+    <w:unhideWhenUsed/>
+    <w:rsid w:val="004E0488"/>
+    <w:rPr>
+      <w:b/>
+      <w:bCs/>
+    </w:rPr>
+  </w:style>
+  <w:style w:type="character" w:customStyle="1" w:styleId="AsuntodelcomentarioCar">
+    <w:name w:val="Asunto del comentario Car"/>
+    <w:basedOn w:val="TextocomentarioCar"/>
+    <w:link w:val="Asuntodelcomentario"/>
+    <w:uiPriority w:val="99"/>
+    <w:semiHidden/>
+    <w:rsid w:val="004E0488"/>
+    <w:rPr>
+      <w:b/>
+      <w:bCs/>
+      <w:sz w:val="20"/>
+      <w:szCs w:val="20"/>
+    </w:rPr>
+  </w:style>
 </w:styles>
 </file>
 
